--- a/Technical_Documentation/Test documentation/Test/VeTR03.docx
+++ b/Technical_Documentation/Test documentation/Test/VeTR03.docx
@@ -287,59 +287,31 @@
           <w:color w:val="666666"/>
           <w:lang w:val="en-US" w:eastAsia="da-DK"/>
         </w:rPr>
-        <w:t xml:space="preserve"> Sofie </w:t>
-      </w:r>
-      <w:proofErr w:type="spellStart"/>
+        <w:t xml:space="preserve"> Sofie Bjør</w:t>
+      </w:r>
+      <w:r>
+        <w:rPr>
+          <w:rFonts w:ascii="Arial" w:eastAsia="Times New Roman" w:hAnsi="Arial" w:cs="Arial"/>
+          <w:color w:val="385623" w:themeColor="accent6" w:themeShade="80"/>
+          <w:lang w:val="en-US" w:eastAsia="da-DK"/>
+        </w:rPr>
+        <w:t>n</w:t>
+      </w:r>
       <w:r>
         <w:rPr>
           <w:rFonts w:ascii="Arial" w:eastAsia="Times New Roman" w:hAnsi="Arial" w:cs="Arial"/>
           <w:color w:val="666666"/>
           <w:lang w:val="en-US" w:eastAsia="da-DK"/>
         </w:rPr>
-        <w:t>Bjør</w:t>
-      </w:r>
-      <w:r>
-        <w:rPr>
-          <w:rFonts w:ascii="Arial" w:eastAsia="Times New Roman" w:hAnsi="Arial" w:cs="Arial"/>
-          <w:color w:val="385623" w:themeColor="accent6" w:themeShade="80"/>
-          <w:lang w:val="en-US" w:eastAsia="da-DK"/>
-        </w:rPr>
-        <w:t>n</w:t>
-      </w:r>
-      <w:proofErr w:type="spellEnd"/>
+        <w:t xml:space="preserve">, </w:t>
+      </w:r>
       <w:r>
         <w:rPr>
           <w:rFonts w:ascii="Arial" w:eastAsia="Times New Roman" w:hAnsi="Arial" w:cs="Arial"/>
           <w:color w:val="666666"/>
           <w:lang w:val="en-US" w:eastAsia="da-DK"/>
         </w:rPr>
-        <w:t xml:space="preserve">, </w:t>
-      </w:r>
-      <w:r>
-        <w:rPr>
-          <w:rFonts w:ascii="Arial" w:eastAsia="Times New Roman" w:hAnsi="Arial" w:cs="Arial"/>
-          <w:color w:val="666666"/>
-          <w:lang w:val="en-US" w:eastAsia="da-DK"/>
-        </w:rPr>
-        <w:t xml:space="preserve">Sigrid </w:t>
-      </w:r>
-      <w:proofErr w:type="spellStart"/>
-      <w:r>
-        <w:rPr>
-          <w:rFonts w:ascii="Arial" w:eastAsia="Times New Roman" w:hAnsi="Arial" w:cs="Arial"/>
-          <w:color w:val="666666"/>
-          <w:lang w:val="en-US" w:eastAsia="da-DK"/>
-        </w:rPr>
-        <w:t>Stang</w:t>
-      </w:r>
-      <w:proofErr w:type="spellEnd"/>
-      <w:r>
-        <w:rPr>
-          <w:rFonts w:ascii="Arial" w:eastAsia="Times New Roman" w:hAnsi="Arial" w:cs="Arial"/>
-          <w:color w:val="666666"/>
-          <w:lang w:val="en-US" w:eastAsia="da-DK"/>
-        </w:rPr>
-        <w:t xml:space="preserve"> </w:t>
+        <w:t xml:space="preserve">Sigrid Stang </w:t>
       </w:r>
       <w:r>
         <w:rPr>
@@ -601,7 +573,6 @@
                 <w:lang w:eastAsia="da-DK"/>
               </w:rPr>
             </w:pPr>
-            <w:proofErr w:type="spellStart"/>
             <w:r>
               <w:rPr>
                 <w:rFonts w:ascii="Arial" w:eastAsia="Times New Roman" w:hAnsi="Arial" w:cs="Arial"/>
@@ -612,20 +583,7 @@
                 <w:szCs w:val="22"/>
                 <w:lang w:eastAsia="da-DK"/>
               </w:rPr>
-              <w:t>Revised</w:t>
-            </w:r>
-            <w:proofErr w:type="spellEnd"/>
-            <w:r>
-              <w:rPr>
-                <w:rFonts w:ascii="Arial" w:eastAsia="Times New Roman" w:hAnsi="Arial" w:cs="Arial"/>
-                <w:b/>
-                <w:bCs/>
-                <w:color w:val="000000"/>
-                <w:sz w:val="22"/>
-                <w:szCs w:val="22"/>
-                <w:lang w:eastAsia="da-DK"/>
-              </w:rPr>
-              <w:t xml:space="preserve"> by</w:t>
+              <w:t>Revised by</w:t>
             </w:r>
           </w:p>
         </w:tc>
@@ -695,7 +653,6 @@
                 <w:lang w:eastAsia="da-DK"/>
               </w:rPr>
             </w:pPr>
-            <w:proofErr w:type="spellStart"/>
             <w:r>
               <w:rPr>
                 <w:rFonts w:ascii="Arial" w:eastAsia="Times New Roman" w:hAnsi="Arial" w:cs="Arial"/>
@@ -706,9 +663,8 @@
                 <w:szCs w:val="22"/>
                 <w:lang w:eastAsia="da-DK"/>
               </w:rPr>
-              <w:t>Description</w:t>
-            </w:r>
-            <w:proofErr w:type="spellEnd"/>
+              <w:t>Description of c</w:t>
+            </w:r>
             <w:r>
               <w:rPr>
                 <w:rFonts w:ascii="Arial" w:eastAsia="Times New Roman" w:hAnsi="Arial" w:cs="Arial"/>
@@ -719,34 +675,8 @@
                 <w:szCs w:val="22"/>
                 <w:lang w:eastAsia="da-DK"/>
               </w:rPr>
-              <w:t xml:space="preserve"> of </w:t>
-            </w:r>
-            <w:proofErr w:type="spellStart"/>
-            <w:r>
-              <w:rPr>
-                <w:rFonts w:ascii="Arial" w:eastAsia="Times New Roman" w:hAnsi="Arial" w:cs="Arial"/>
-                <w:b/>
-                <w:bCs/>
-                <w:color w:val="000000"/>
-                <w:sz w:val="22"/>
-                <w:szCs w:val="22"/>
-                <w:lang w:eastAsia="da-DK"/>
-              </w:rPr>
-              <w:t>c</w:t>
-            </w:r>
-            <w:r>
-              <w:rPr>
-                <w:rFonts w:ascii="Arial" w:eastAsia="Times New Roman" w:hAnsi="Arial" w:cs="Arial"/>
-                <w:b/>
-                <w:bCs/>
-                <w:color w:val="000000"/>
-                <w:sz w:val="22"/>
-                <w:szCs w:val="22"/>
-                <w:lang w:eastAsia="da-DK"/>
-              </w:rPr>
               <w:t>hanges</w:t>
             </w:r>
-            <w:proofErr w:type="spellEnd"/>
           </w:p>
         </w:tc>
       </w:tr>
@@ -1587,7 +1517,6 @@
                 <w:lang w:eastAsia="da-DK"/>
               </w:rPr>
             </w:pPr>
-            <w:proofErr w:type="spellStart"/>
             <w:r>
               <w:rPr>
                 <w:rFonts w:ascii="Calibri" w:eastAsia="Times New Roman" w:hAnsi="Calibri" w:cs="Calibri"/>
@@ -1596,40 +1525,7 @@
                 <w:color w:val="000000"/>
                 <w:lang w:eastAsia="da-DK"/>
               </w:rPr>
-              <w:t>Functional</w:t>
-            </w:r>
-            <w:proofErr w:type="spellEnd"/>
-            <w:r>
-              <w:rPr>
-                <w:rFonts w:ascii="Calibri" w:eastAsia="Times New Roman" w:hAnsi="Calibri" w:cs="Calibri"/>
-                <w:b/>
-                <w:bCs/>
-                <w:color w:val="000000"/>
-                <w:lang w:eastAsia="da-DK"/>
-              </w:rPr>
-              <w:t xml:space="preserve"> </w:t>
-            </w:r>
-            <w:proofErr w:type="spellStart"/>
-            <w:r>
-              <w:rPr>
-                <w:rFonts w:ascii="Calibri" w:eastAsia="Times New Roman" w:hAnsi="Calibri" w:cs="Calibri"/>
-                <w:b/>
-                <w:bCs/>
-                <w:color w:val="000000"/>
-                <w:lang w:eastAsia="da-DK"/>
-              </w:rPr>
-              <w:t>requirement</w:t>
-            </w:r>
-            <w:proofErr w:type="spellEnd"/>
-            <w:r>
-              <w:rPr>
-                <w:rFonts w:ascii="Calibri" w:eastAsia="Times New Roman" w:hAnsi="Calibri" w:cs="Calibri"/>
-                <w:b/>
-                <w:bCs/>
-                <w:color w:val="000000"/>
-                <w:lang w:eastAsia="da-DK"/>
-              </w:rPr>
-              <w:t xml:space="preserve"> </w:t>
+              <w:t xml:space="preserve">Functional requirement </w:t>
             </w:r>
           </w:p>
         </w:tc>
@@ -1695,25 +1591,7 @@
                 <w:color w:val="000000"/>
                 <w:lang w:val="en-US" w:eastAsia="da-DK"/>
               </w:rPr>
-              <w:t xml:space="preserve">The </w:t>
-            </w:r>
-            <w:proofErr w:type="spellStart"/>
-            <w:r>
-              <w:rPr>
-                <w:rFonts w:ascii="Calibri" w:eastAsia="Times New Roman" w:hAnsi="Calibri" w:cs="Calibri"/>
-                <w:color w:val="000000"/>
-                <w:lang w:val="en-US" w:eastAsia="da-DK"/>
-              </w:rPr>
-              <w:t>Udecide</w:t>
-            </w:r>
-            <w:proofErr w:type="spellEnd"/>
-            <w:r>
-              <w:rPr>
-                <w:rFonts w:ascii="Calibri" w:eastAsia="Times New Roman" w:hAnsi="Calibri" w:cs="Calibri"/>
-                <w:color w:val="000000"/>
-                <w:lang w:val="en-US" w:eastAsia="da-DK"/>
-              </w:rPr>
-              <w:t xml:space="preserve"> system shall be able to calculate an effectiveness score based on inputs regarding symptoms before and after treatment.</w:t>
+              <w:t>The Udecide system shall be able to calculate an effectiveness score based on inputs regarding symptoms before and after treatment.</w:t>
             </w:r>
           </w:p>
         </w:tc>
@@ -2147,7 +2025,6 @@
                 <w:lang w:eastAsia="da-DK"/>
               </w:rPr>
             </w:pPr>
-            <w:proofErr w:type="spellStart"/>
             <w:r>
               <w:rPr>
                 <w:rFonts w:ascii="Arial" w:eastAsia="Times New Roman" w:hAnsi="Arial" w:cs="Arial"/>
@@ -2160,7 +2037,6 @@
               </w:rPr>
               <w:t>TestID</w:t>
             </w:r>
-            <w:proofErr w:type="spellEnd"/>
           </w:p>
         </w:tc>
         <w:tc>
@@ -2194,7 +2070,7 @@
                 <w:szCs w:val="22"/>
                 <w:lang w:eastAsia="da-DK"/>
               </w:rPr>
-              <w:t>VeTPr03</w:t>
+              <w:t>VeTPr3</w:t>
             </w:r>
           </w:p>
         </w:tc>
@@ -2224,7 +2100,6 @@
                 <w:lang w:eastAsia="da-DK"/>
               </w:rPr>
             </w:pPr>
-            <w:proofErr w:type="spellStart"/>
             <w:r>
               <w:rPr>
                 <w:rFonts w:ascii="Arial" w:eastAsia="Times New Roman" w:hAnsi="Arial" w:cs="Arial"/>
@@ -2235,35 +2110,8 @@
                 <w:szCs w:val="22"/>
                 <w:lang w:eastAsia="da-DK"/>
               </w:rPr>
-              <w:t>Acceptance</w:t>
-            </w:r>
-            <w:proofErr w:type="spellEnd"/>
-            <w:r>
-              <w:rPr>
-                <w:rFonts w:ascii="Arial" w:eastAsia="Times New Roman" w:hAnsi="Arial" w:cs="Arial"/>
-                <w:b/>
-                <w:bCs/>
-                <w:color w:val="000000"/>
-                <w:sz w:val="22"/>
-                <w:szCs w:val="22"/>
-                <w:lang w:eastAsia="da-DK"/>
-              </w:rPr>
-              <w:t xml:space="preserve"> </w:t>
-            </w:r>
-            <w:proofErr w:type="spellStart"/>
-            <w:r>
-              <w:rPr>
-                <w:rFonts w:ascii="Arial" w:eastAsia="Times New Roman" w:hAnsi="Arial" w:cs="Arial"/>
-                <w:b/>
-                <w:bCs/>
-                <w:color w:val="000000"/>
-                <w:sz w:val="22"/>
-                <w:szCs w:val="22"/>
-                <w:lang w:eastAsia="da-DK"/>
-              </w:rPr>
-              <w:t>criteria</w:t>
-            </w:r>
-            <w:proofErr w:type="spellEnd"/>
+              <w:t>Acceptance criteria</w:t>
+            </w:r>
           </w:p>
         </w:tc>
         <w:tc>
@@ -2337,7 +2185,6 @@
                 <w:lang w:eastAsia="da-DK"/>
               </w:rPr>
             </w:pPr>
-            <w:proofErr w:type="spellStart"/>
             <w:r>
               <w:rPr>
                 <w:rFonts w:ascii="Arial" w:eastAsia="Times New Roman" w:hAnsi="Arial" w:cs="Arial"/>
@@ -2350,7 +2197,6 @@
               </w:rPr>
               <w:t>Prerequisites</w:t>
             </w:r>
-            <w:proofErr w:type="spellEnd"/>
           </w:p>
         </w:tc>
         <w:tc>
@@ -2944,7 +2790,6 @@
       </w:rPr>
       <w:t xml:space="preserve">report </w:t>
     </w:r>
-    <w:proofErr w:type="gramStart"/>
     <w:r>
       <w:rPr>
         <w:lang w:val="en-US"/>
@@ -2975,7 +2820,6 @@
       </w:rPr>
       <w:tab/>
     </w:r>
-    <w:proofErr w:type="gramEnd"/>
     <w:r>
       <w:rPr>
         <w:lang w:val="en-US"/>

--- a/Technical_Documentation/Test documentation/Test/VeTR03.docx
+++ b/Technical_Documentation/Test documentation/Test/VeTR03.docx
@@ -287,7 +287,16 @@
           <w:color w:val="666666"/>
           <w:lang w:val="en-US" w:eastAsia="da-DK"/>
         </w:rPr>
-        <w:t xml:space="preserve"> Sofie Bjør</w:t>
+        <w:t xml:space="preserve"> Sofie </w:t>
+      </w:r>
+      <w:proofErr w:type="spellStart"/>
+      <w:r>
+        <w:rPr>
+          <w:rFonts w:ascii="Arial" w:eastAsia="Times New Roman" w:hAnsi="Arial" w:cs="Arial"/>
+          <w:color w:val="666666"/>
+          <w:lang w:val="en-US" w:eastAsia="da-DK"/>
+        </w:rPr>
+        <w:t>Bjør</w:t>
       </w:r>
       <w:r>
         <w:rPr>
@@ -297,6 +306,7 @@
         </w:rPr>
         <w:t>n</w:t>
       </w:r>
+      <w:proofErr w:type="spellEnd"/>
       <w:r>
         <w:rPr>
           <w:rFonts w:ascii="Arial" w:eastAsia="Times New Roman" w:hAnsi="Arial" w:cs="Arial"/>
@@ -311,7 +321,25 @@
           <w:color w:val="666666"/>
           <w:lang w:val="en-US" w:eastAsia="da-DK"/>
         </w:rPr>
-        <w:t xml:space="preserve">Sigrid Stang </w:t>
+        <w:t xml:space="preserve">Sigrid </w:t>
+      </w:r>
+      <w:proofErr w:type="spellStart"/>
+      <w:r>
+        <w:rPr>
+          <w:rFonts w:ascii="Arial" w:eastAsia="Times New Roman" w:hAnsi="Arial" w:cs="Arial"/>
+          <w:color w:val="666666"/>
+          <w:lang w:val="en-US" w:eastAsia="da-DK"/>
+        </w:rPr>
+        <w:t>Stang</w:t>
+      </w:r>
+      <w:proofErr w:type="spellEnd"/>
+      <w:r>
+        <w:rPr>
+          <w:rFonts w:ascii="Arial" w:eastAsia="Times New Roman" w:hAnsi="Arial" w:cs="Arial"/>
+          <w:color w:val="666666"/>
+          <w:lang w:val="en-US" w:eastAsia="da-DK"/>
+        </w:rPr>
+        <w:t xml:space="preserve"> </w:t>
       </w:r>
       <w:r>
         <w:rPr>
@@ -573,6 +601,7 @@
                 <w:lang w:eastAsia="da-DK"/>
               </w:rPr>
             </w:pPr>
+            <w:proofErr w:type="spellStart"/>
             <w:r>
               <w:rPr>
                 <w:rFonts w:ascii="Arial" w:eastAsia="Times New Roman" w:hAnsi="Arial" w:cs="Arial"/>
@@ -583,7 +612,20 @@
                 <w:szCs w:val="22"/>
                 <w:lang w:eastAsia="da-DK"/>
               </w:rPr>
-              <w:t>Revised by</w:t>
+              <w:t>Revised</w:t>
+            </w:r>
+            <w:proofErr w:type="spellEnd"/>
+            <w:r>
+              <w:rPr>
+                <w:rFonts w:ascii="Arial" w:eastAsia="Times New Roman" w:hAnsi="Arial" w:cs="Arial"/>
+                <w:b/>
+                <w:bCs/>
+                <w:color w:val="000000"/>
+                <w:sz w:val="22"/>
+                <w:szCs w:val="22"/>
+                <w:lang w:eastAsia="da-DK"/>
+              </w:rPr>
+              <w:t xml:space="preserve"> by</w:t>
             </w:r>
           </w:p>
         </w:tc>
@@ -653,6 +695,7 @@
                 <w:lang w:eastAsia="da-DK"/>
               </w:rPr>
             </w:pPr>
+            <w:proofErr w:type="spellStart"/>
             <w:r>
               <w:rPr>
                 <w:rFonts w:ascii="Arial" w:eastAsia="Times New Roman" w:hAnsi="Arial" w:cs="Arial"/>
@@ -663,8 +706,9 @@
                 <w:szCs w:val="22"/>
                 <w:lang w:eastAsia="da-DK"/>
               </w:rPr>
-              <w:t>Description of c</w:t>
-            </w:r>
+              <w:t>Description</w:t>
+            </w:r>
+            <w:proofErr w:type="spellEnd"/>
             <w:r>
               <w:rPr>
                 <w:rFonts w:ascii="Arial" w:eastAsia="Times New Roman" w:hAnsi="Arial" w:cs="Arial"/>
@@ -675,8 +719,34 @@
                 <w:szCs w:val="22"/>
                 <w:lang w:eastAsia="da-DK"/>
               </w:rPr>
+              <w:t xml:space="preserve"> of </w:t>
+            </w:r>
+            <w:proofErr w:type="spellStart"/>
+            <w:r>
+              <w:rPr>
+                <w:rFonts w:ascii="Arial" w:eastAsia="Times New Roman" w:hAnsi="Arial" w:cs="Arial"/>
+                <w:b/>
+                <w:bCs/>
+                <w:color w:val="000000"/>
+                <w:sz w:val="22"/>
+                <w:szCs w:val="22"/>
+                <w:lang w:eastAsia="da-DK"/>
+              </w:rPr>
+              <w:t>c</w:t>
+            </w:r>
+            <w:r>
+              <w:rPr>
+                <w:rFonts w:ascii="Arial" w:eastAsia="Times New Roman" w:hAnsi="Arial" w:cs="Arial"/>
+                <w:b/>
+                <w:bCs/>
+                <w:color w:val="000000"/>
+                <w:sz w:val="22"/>
+                <w:szCs w:val="22"/>
+                <w:lang w:eastAsia="da-DK"/>
+              </w:rPr>
               <w:t>hanges</w:t>
             </w:r>
+            <w:proofErr w:type="spellEnd"/>
           </w:p>
         </w:tc>
       </w:tr>
@@ -1517,6 +1587,7 @@
                 <w:lang w:eastAsia="da-DK"/>
               </w:rPr>
             </w:pPr>
+            <w:proofErr w:type="spellStart"/>
             <w:r>
               <w:rPr>
                 <w:rFonts w:ascii="Calibri" w:eastAsia="Times New Roman" w:hAnsi="Calibri" w:cs="Calibri"/>
@@ -1525,7 +1596,40 @@
                 <w:color w:val="000000"/>
                 <w:lang w:eastAsia="da-DK"/>
               </w:rPr>
-              <w:t xml:space="preserve">Functional requirement </w:t>
+              <w:t>Functional</w:t>
+            </w:r>
+            <w:proofErr w:type="spellEnd"/>
+            <w:r>
+              <w:rPr>
+                <w:rFonts w:ascii="Calibri" w:eastAsia="Times New Roman" w:hAnsi="Calibri" w:cs="Calibri"/>
+                <w:b/>
+                <w:bCs/>
+                <w:color w:val="000000"/>
+                <w:lang w:eastAsia="da-DK"/>
+              </w:rPr>
+              <w:t xml:space="preserve"> </w:t>
+            </w:r>
+            <w:proofErr w:type="spellStart"/>
+            <w:r>
+              <w:rPr>
+                <w:rFonts w:ascii="Calibri" w:eastAsia="Times New Roman" w:hAnsi="Calibri" w:cs="Calibri"/>
+                <w:b/>
+                <w:bCs/>
+                <w:color w:val="000000"/>
+                <w:lang w:eastAsia="da-DK"/>
+              </w:rPr>
+              <w:t>requirement</w:t>
+            </w:r>
+            <w:proofErr w:type="spellEnd"/>
+            <w:r>
+              <w:rPr>
+                <w:rFonts w:ascii="Calibri" w:eastAsia="Times New Roman" w:hAnsi="Calibri" w:cs="Calibri"/>
+                <w:b/>
+                <w:bCs/>
+                <w:color w:val="000000"/>
+                <w:lang w:eastAsia="da-DK"/>
+              </w:rPr>
+              <w:t xml:space="preserve"> </w:t>
             </w:r>
           </w:p>
         </w:tc>
@@ -1591,7 +1695,25 @@
                 <w:color w:val="000000"/>
                 <w:lang w:val="en-US" w:eastAsia="da-DK"/>
               </w:rPr>
-              <w:t>The Udecide system shall be able to calculate an effectiveness score based on inputs regarding symptoms before and after treatment.</w:t>
+              <w:t xml:space="preserve">The </w:t>
+            </w:r>
+            <w:proofErr w:type="spellStart"/>
+            <w:r>
+              <w:rPr>
+                <w:rFonts w:ascii="Calibri" w:eastAsia="Times New Roman" w:hAnsi="Calibri" w:cs="Calibri"/>
+                <w:color w:val="000000"/>
+                <w:lang w:val="en-US" w:eastAsia="da-DK"/>
+              </w:rPr>
+              <w:t>Udecide</w:t>
+            </w:r>
+            <w:proofErr w:type="spellEnd"/>
+            <w:r>
+              <w:rPr>
+                <w:rFonts w:ascii="Calibri" w:eastAsia="Times New Roman" w:hAnsi="Calibri" w:cs="Calibri"/>
+                <w:color w:val="000000"/>
+                <w:lang w:val="en-US" w:eastAsia="da-DK"/>
+              </w:rPr>
+              <w:t xml:space="preserve"> system shall be able to calculate an effectiveness score based on inputs regarding symptoms before and after treatment.</w:t>
             </w:r>
           </w:p>
         </w:tc>
@@ -2025,6 +2147,7 @@
                 <w:lang w:eastAsia="da-DK"/>
               </w:rPr>
             </w:pPr>
+            <w:proofErr w:type="spellStart"/>
             <w:r>
               <w:rPr>
                 <w:rFonts w:ascii="Arial" w:eastAsia="Times New Roman" w:hAnsi="Arial" w:cs="Arial"/>
@@ -2037,6 +2160,7 @@
               </w:rPr>
               <w:t>TestID</w:t>
             </w:r>
+            <w:proofErr w:type="spellEnd"/>
           </w:p>
         </w:tc>
         <w:tc>
@@ -2100,6 +2224,7 @@
                 <w:lang w:eastAsia="da-DK"/>
               </w:rPr>
             </w:pPr>
+            <w:proofErr w:type="spellStart"/>
             <w:r>
               <w:rPr>
                 <w:rFonts w:ascii="Arial" w:eastAsia="Times New Roman" w:hAnsi="Arial" w:cs="Arial"/>
@@ -2110,8 +2235,35 @@
                 <w:szCs w:val="22"/>
                 <w:lang w:eastAsia="da-DK"/>
               </w:rPr>
-              <w:t>Acceptance criteria</w:t>
-            </w:r>
+              <w:t>Acceptance</w:t>
+            </w:r>
+            <w:proofErr w:type="spellEnd"/>
+            <w:r>
+              <w:rPr>
+                <w:rFonts w:ascii="Arial" w:eastAsia="Times New Roman" w:hAnsi="Arial" w:cs="Arial"/>
+                <w:b/>
+                <w:bCs/>
+                <w:color w:val="000000"/>
+                <w:sz w:val="22"/>
+                <w:szCs w:val="22"/>
+                <w:lang w:eastAsia="da-DK"/>
+              </w:rPr>
+              <w:t xml:space="preserve"> </w:t>
+            </w:r>
+            <w:proofErr w:type="spellStart"/>
+            <w:r>
+              <w:rPr>
+                <w:rFonts w:ascii="Arial" w:eastAsia="Times New Roman" w:hAnsi="Arial" w:cs="Arial"/>
+                <w:b/>
+                <w:bCs/>
+                <w:color w:val="000000"/>
+                <w:sz w:val="22"/>
+                <w:szCs w:val="22"/>
+                <w:lang w:eastAsia="da-DK"/>
+              </w:rPr>
+              <w:t>criteria</w:t>
+            </w:r>
+            <w:proofErr w:type="spellEnd"/>
           </w:p>
         </w:tc>
         <w:tc>
@@ -2130,14 +2282,12 @@
             <w:pPr>
               <w:rPr>
                 <w:rFonts w:ascii="Calibri" w:eastAsia="Times New Roman" w:hAnsi="Calibri" w:cs="Calibri"/>
-                <w:color w:val="385623" w:themeColor="accent6" w:themeShade="80"/>
-                <w:lang w:val="en-US" w:eastAsia="da-DK"/>
-              </w:rPr>
-            </w:pPr>
-            <w:r>
-              <w:rPr>
-                <w:rFonts w:ascii="Calibri" w:eastAsia="Times New Roman" w:hAnsi="Calibri" w:cs="Calibri"/>
-                <w:color w:val="385623" w:themeColor="accent6" w:themeShade="80"/>
+                <w:lang w:val="en-US" w:eastAsia="da-DK"/>
+              </w:rPr>
+            </w:pPr>
+            <w:r>
+              <w:rPr>
+                <w:rFonts w:ascii="Calibri" w:eastAsia="Times New Roman" w:hAnsi="Calibri" w:cs="Calibri"/>
                 <w:lang w:val="en-US" w:eastAsia="da-DK"/>
               </w:rPr>
               <w:t>The</w:t>
@@ -2145,7 +2295,6 @@
             <w:r>
               <w:rPr>
                 <w:rFonts w:ascii="Calibri" w:eastAsia="Times New Roman" w:hAnsi="Calibri" w:cs="Calibri"/>
-                <w:color w:val="385623" w:themeColor="accent6" w:themeShade="80"/>
                 <w:lang w:val="en-US" w:eastAsia="da-DK"/>
               </w:rPr>
               <w:t xml:space="preserve"> UDecide </w:t>
@@ -2153,7 +2302,6 @@
             <w:r>
               <w:rPr>
                 <w:rFonts w:ascii="Calibri" w:eastAsia="Times New Roman" w:hAnsi="Calibri" w:cs="Calibri"/>
-                <w:color w:val="385623" w:themeColor="accent6" w:themeShade="80"/>
                 <w:lang w:val="en-US" w:eastAsia="da-DK"/>
               </w:rPr>
               <w:t xml:space="preserve">system can calculate an effectiveness score based on patient information from the questionnaire and the reported effect form the same patient. </w:t>
@@ -2185,6 +2333,7 @@
                 <w:lang w:eastAsia="da-DK"/>
               </w:rPr>
             </w:pPr>
+            <w:proofErr w:type="spellStart"/>
             <w:r>
               <w:rPr>
                 <w:rFonts w:ascii="Arial" w:eastAsia="Times New Roman" w:hAnsi="Arial" w:cs="Arial"/>
@@ -2197,6 +2346,7 @@
               </w:rPr>
               <w:t>Prerequisites</w:t>
             </w:r>
+            <w:proofErr w:type="spellEnd"/>
           </w:p>
         </w:tc>
         <w:tc>
@@ -2214,54 +2364,19 @@
             <w:pPr>
               <w:rPr>
                 <w:rFonts w:ascii="Calibri" w:eastAsia="Times New Roman" w:hAnsi="Calibri" w:cs="Calibri"/>
-                <w:color w:val="385623" w:themeColor="accent6" w:themeShade="80"/>
-                <w:lang w:val="en-US" w:eastAsia="da-DK"/>
-              </w:rPr>
-            </w:pPr>
-            <w:r>
-              <w:rPr>
-                <w:rFonts w:ascii="Calibri" w:eastAsia="Times New Roman" w:hAnsi="Calibri" w:cs="Calibri"/>
-                <w:color w:val="385623" w:themeColor="accent6" w:themeShade="80"/>
-                <w:lang w:val="en-US" w:eastAsia="da-DK"/>
-              </w:rPr>
-              <w:t>The</w:t>
-            </w:r>
-            <w:r>
-              <w:rPr>
-                <w:rFonts w:ascii="Calibri" w:eastAsia="Times New Roman" w:hAnsi="Calibri" w:cs="Calibri"/>
-                <w:color w:val="385623" w:themeColor="accent6" w:themeShade="80"/>
-                <w:lang w:val="en-US" w:eastAsia="da-DK"/>
-              </w:rPr>
-              <w:t xml:space="preserve"> UDecide</w:t>
-            </w:r>
-            <w:r>
-              <w:rPr>
-                <w:rFonts w:ascii="Calibri" w:eastAsia="Times New Roman" w:hAnsi="Calibri" w:cs="Calibri"/>
-                <w:color w:val="385623" w:themeColor="accent6" w:themeShade="80"/>
-                <w:lang w:val="en-US" w:eastAsia="da-DK"/>
-              </w:rPr>
-              <w:t xml:space="preserve"> system </w:t>
-            </w:r>
-            <w:r>
-              <w:rPr>
-                <w:rFonts w:ascii="Calibri" w:eastAsia="Times New Roman" w:hAnsi="Calibri" w:cs="Calibri"/>
-                <w:color w:val="385623" w:themeColor="accent6" w:themeShade="80"/>
-                <w:lang w:val="en-US" w:eastAsia="da-DK"/>
-              </w:rPr>
-              <w:t>shall</w:t>
-            </w:r>
-            <w:r>
-              <w:rPr>
-                <w:rFonts w:ascii="Calibri" w:eastAsia="Times New Roman" w:hAnsi="Calibri" w:cs="Calibri"/>
-                <w:color w:val="385623" w:themeColor="accent6" w:themeShade="80"/>
-                <w:lang w:val="en-US" w:eastAsia="da-DK"/>
-              </w:rPr>
-              <w:t xml:space="preserve"> contain previously registered patient profiles, which contain associated questionnaire</w:t>
-            </w:r>
-            <w:r>
-              <w:rPr>
-                <w:rFonts w:ascii="Calibri" w:eastAsia="Times New Roman" w:hAnsi="Calibri" w:cs="Calibri"/>
-                <w:color w:val="385623" w:themeColor="accent6" w:themeShade="80"/>
+                <w:lang w:val="en-US" w:eastAsia="da-DK"/>
+              </w:rPr>
+            </w:pPr>
+            <w:r>
+              <w:rPr>
+                <w:rFonts w:ascii="Calibri" w:eastAsia="Times New Roman" w:hAnsi="Calibri" w:cs="Calibri"/>
+                <w:lang w:val="en-US" w:eastAsia="da-DK"/>
+              </w:rPr>
+              <w:t>The UDecide system shall contain previously registered patient profiles, which contain associated questionnaire</w:t>
+            </w:r>
+            <w:r>
+              <w:rPr>
+                <w:rFonts w:ascii="Calibri" w:eastAsia="Times New Roman" w:hAnsi="Calibri" w:cs="Calibri"/>
                 <w:lang w:val="en-US" w:eastAsia="da-DK"/>
               </w:rPr>
               <w:t xml:space="preserve"> and report effect</w:t>
@@ -2269,7 +2384,6 @@
             <w:r>
               <w:rPr>
                 <w:rFonts w:ascii="Calibri" w:eastAsia="Times New Roman" w:hAnsi="Calibri" w:cs="Calibri"/>
-                <w:color w:val="385623" w:themeColor="accent6" w:themeShade="80"/>
                 <w:lang w:val="en-US" w:eastAsia="da-DK"/>
               </w:rPr>
               <w:t xml:space="preserve"> data to </w:t>
@@ -2277,7 +2391,6 @@
             <w:r>
               <w:rPr>
                 <w:rFonts w:ascii="Calibri" w:eastAsia="Times New Roman" w:hAnsi="Calibri" w:cs="Calibri"/>
-                <w:color w:val="385623" w:themeColor="accent6" w:themeShade="80"/>
                 <w:lang w:val="en-US" w:eastAsia="da-DK"/>
               </w:rPr>
               <w:t>develop an algorithm for estimate the effectiveness scores.</w:t>
@@ -2287,23 +2400,20 @@
             <w:pPr>
               <w:rPr>
                 <w:rFonts w:ascii="Calibri" w:eastAsia="Times New Roman" w:hAnsi="Calibri" w:cs="Calibri"/>
-                <w:color w:val="385623" w:themeColor="accent6" w:themeShade="80"/>
-                <w:lang w:val="en-US" w:eastAsia="da-DK"/>
-              </w:rPr>
-            </w:pPr>
-          </w:p>
-          <w:p>
-            <w:pPr>
-              <w:rPr>
-                <w:rFonts w:ascii="Calibri" w:eastAsia="Times New Roman" w:hAnsi="Calibri" w:cs="Calibri"/>
-                <w:color w:val="385623" w:themeColor="accent6" w:themeShade="80"/>
-                <w:lang w:val="en-US" w:eastAsia="da-DK"/>
-              </w:rPr>
-            </w:pPr>
-            <w:r>
-              <w:rPr>
-                <w:rFonts w:ascii="Calibri" w:eastAsia="Times New Roman" w:hAnsi="Calibri" w:cs="Calibri"/>
-                <w:color w:val="385623" w:themeColor="accent6" w:themeShade="80"/>
+                <w:lang w:val="en-US" w:eastAsia="da-DK"/>
+              </w:rPr>
+            </w:pPr>
+          </w:p>
+          <w:p>
+            <w:pPr>
+              <w:rPr>
+                <w:rFonts w:ascii="Calibri" w:eastAsia="Times New Roman" w:hAnsi="Calibri" w:cs="Calibri"/>
+                <w:lang w:val="en-US" w:eastAsia="da-DK"/>
+              </w:rPr>
+            </w:pPr>
+            <w:r>
+              <w:rPr>
+                <w:rFonts w:ascii="Calibri" w:eastAsia="Times New Roman" w:hAnsi="Calibri" w:cs="Calibri"/>
                 <w:lang w:val="en-US" w:eastAsia="da-DK"/>
               </w:rPr>
               <w:t>Verification test protocol 03 can only be used to testing if the verification test 01 is well conducted:</w:t>
@@ -2313,14 +2423,12 @@
             <w:pPr>
               <w:rPr>
                 <w:rFonts w:ascii="Calibri" w:eastAsia="Times New Roman" w:hAnsi="Calibri" w:cs="Calibri"/>
-                <w:color w:val="385623" w:themeColor="accent6" w:themeShade="80"/>
-                <w:lang w:val="en-US" w:eastAsia="da-DK"/>
-              </w:rPr>
-            </w:pPr>
-            <w:r>
-              <w:rPr>
-                <w:rFonts w:ascii="Calibri" w:eastAsia="Times New Roman" w:hAnsi="Calibri" w:cs="Calibri"/>
-                <w:color w:val="385623" w:themeColor="accent6" w:themeShade="80"/>
+                <w:lang w:val="en-US" w:eastAsia="da-DK"/>
+              </w:rPr>
+            </w:pPr>
+            <w:r>
+              <w:rPr>
+                <w:rFonts w:ascii="Calibri" w:eastAsia="Times New Roman" w:hAnsi="Calibri" w:cs="Calibri"/>
                 <w:lang w:val="en-US" w:eastAsia="da-DK"/>
               </w:rPr>
               <w:t>The four different functionalities “login”, “search patient”, “estimate effectiveness score” and “report effect” are working on their respective interfaces.</w:t>
@@ -2386,14 +2494,12 @@
               </w:numPr>
               <w:rPr>
                 <w:rFonts w:ascii="Calibri" w:eastAsia="Times New Roman" w:hAnsi="Calibri" w:cs="Calibri"/>
-                <w:color w:val="385623" w:themeColor="accent6" w:themeShade="80"/>
-                <w:lang w:val="en-US" w:eastAsia="da-DK"/>
-              </w:rPr>
-            </w:pPr>
-            <w:r>
-              <w:rPr>
-                <w:rFonts w:ascii="Calibri" w:eastAsia="Times New Roman" w:hAnsi="Calibri" w:cs="Calibri"/>
-                <w:color w:val="385623" w:themeColor="accent6" w:themeShade="80"/>
+                <w:lang w:val="en-US" w:eastAsia="da-DK"/>
+              </w:rPr>
+            </w:pPr>
+            <w:r>
+              <w:rPr>
+                <w:rFonts w:ascii="Calibri" w:eastAsia="Times New Roman" w:hAnsi="Calibri" w:cs="Calibri"/>
                 <w:lang w:val="en-US" w:eastAsia="da-DK"/>
               </w:rPr>
               <w:t>Login to</w:t>
@@ -2401,38 +2507,18 @@
             <w:r>
               <w:rPr>
                 <w:rFonts w:ascii="Calibri" w:eastAsia="Times New Roman" w:hAnsi="Calibri" w:cs="Calibri"/>
-                <w:color w:val="385623" w:themeColor="accent6" w:themeShade="80"/>
-                <w:lang w:val="en-US" w:eastAsia="da-DK"/>
-              </w:rPr>
-              <w:t xml:space="preserve"> the UDecide system and navigate to the</w:t>
-            </w:r>
-            <w:r>
-              <w:rPr>
-                <w:rFonts w:ascii="Calibri" w:eastAsia="Times New Roman" w:hAnsi="Calibri" w:cs="Calibri"/>
-                <w:color w:val="385623" w:themeColor="accent6" w:themeShade="80"/>
-                <w:lang w:val="en-US" w:eastAsia="da-DK"/>
-              </w:rPr>
-              <w:t xml:space="preserve"> </w:t>
+                <w:lang w:val="en-US" w:eastAsia="da-DK"/>
+              </w:rPr>
+              <w:t xml:space="preserve"> the UDecide system and navigate to the </w:t>
             </w:r>
             <w:r>
               <w:rPr>
                 <w:rFonts w:ascii="Calibri" w:eastAsia="Times New Roman" w:hAnsi="Calibri" w:cs="Calibri"/>
                 <w:i/>
                 <w:iCs/>
-                <w:color w:val="385623" w:themeColor="accent6" w:themeShade="80"/>
-                <w:lang w:val="en-US" w:eastAsia="da-DK"/>
-              </w:rPr>
-              <w:t>search patient view</w:t>
-            </w:r>
-            <w:r>
-              <w:rPr>
-                <w:rFonts w:ascii="Calibri" w:eastAsia="Times New Roman" w:hAnsi="Calibri" w:cs="Calibri"/>
-                <w:i/>
-                <w:iCs/>
-                <w:color w:val="385623" w:themeColor="accent6" w:themeShade="80"/>
-                <w:lang w:val="en-US" w:eastAsia="da-DK"/>
-              </w:rPr>
-              <w:t>.</w:t>
+                <w:lang w:val="en-US" w:eastAsia="da-DK"/>
+              </w:rPr>
+              <w:t>search patient view.</w:t>
             </w:r>
           </w:p>
           <w:p>
@@ -2444,14 +2530,12 @@
               </w:numPr>
               <w:rPr>
                 <w:rFonts w:ascii="Calibri" w:eastAsia="Times New Roman" w:hAnsi="Calibri" w:cs="Calibri"/>
-                <w:color w:val="385623" w:themeColor="accent6" w:themeShade="80"/>
-                <w:lang w:val="en-US" w:eastAsia="da-DK"/>
-              </w:rPr>
-            </w:pPr>
-            <w:r>
-              <w:rPr>
-                <w:rFonts w:ascii="Calibri" w:eastAsia="Times New Roman" w:hAnsi="Calibri" w:cs="Calibri"/>
-                <w:color w:val="385623" w:themeColor="accent6" w:themeShade="80"/>
+                <w:lang w:val="en-US" w:eastAsia="da-DK"/>
+              </w:rPr>
+            </w:pPr>
+            <w:r>
+              <w:rPr>
+                <w:rFonts w:ascii="Calibri" w:eastAsia="Times New Roman" w:hAnsi="Calibri" w:cs="Calibri"/>
                 <w:lang w:val="en-US" w:eastAsia="da-DK"/>
               </w:rPr>
               <w:t>Find or create a patient in the UDecide system.</w:t>
@@ -2466,32 +2550,21 @@
               </w:numPr>
               <w:rPr>
                 <w:rFonts w:ascii="Calibri" w:eastAsia="Times New Roman" w:hAnsi="Calibri" w:cs="Calibri"/>
-                <w:color w:val="385623" w:themeColor="accent6" w:themeShade="80"/>
-                <w:lang w:val="en-US" w:eastAsia="da-DK"/>
-              </w:rPr>
-            </w:pPr>
-            <w:r>
-              <w:rPr>
-                <w:rFonts w:ascii="Calibri" w:eastAsia="Times New Roman" w:hAnsi="Calibri" w:cs="Calibri"/>
-                <w:color w:val="385623" w:themeColor="accent6" w:themeShade="80"/>
-                <w:lang w:val="en-US" w:eastAsia="da-DK"/>
-              </w:rPr>
-              <w:t>Click on to the</w:t>
-            </w:r>
-            <w:r>
-              <w:rPr>
-                <w:rFonts w:ascii="Calibri" w:eastAsia="Times New Roman" w:hAnsi="Calibri" w:cs="Calibri"/>
-                <w:color w:val="385623" w:themeColor="accent6" w:themeShade="80"/>
-                <w:lang w:val="en-US" w:eastAsia="da-DK"/>
-              </w:rPr>
-              <w:t xml:space="preserve"> </w:t>
+                <w:lang w:val="en-US" w:eastAsia="da-DK"/>
+              </w:rPr>
+            </w:pPr>
+            <w:r>
+              <w:rPr>
+                <w:rFonts w:ascii="Calibri" w:eastAsia="Times New Roman" w:hAnsi="Calibri" w:cs="Calibri"/>
+                <w:lang w:val="en-US" w:eastAsia="da-DK"/>
+              </w:rPr>
+              <w:t xml:space="preserve">Click on to the </w:t>
             </w:r>
             <w:r>
               <w:rPr>
                 <w:rFonts w:ascii="Calibri" w:eastAsia="Times New Roman" w:hAnsi="Calibri" w:cs="Calibri"/>
                 <w:i/>
                 <w:iCs/>
-                <w:color w:val="385623" w:themeColor="accent6" w:themeShade="80"/>
                 <w:lang w:val="en-US" w:eastAsia="da-DK"/>
               </w:rPr>
               <w:t>questionnaire view</w:t>
@@ -2501,7 +2574,6 @@
                 <w:rFonts w:ascii="Calibri" w:eastAsia="Times New Roman" w:hAnsi="Calibri" w:cs="Calibri"/>
                 <w:i/>
                 <w:iCs/>
-                <w:color w:val="385623" w:themeColor="accent6" w:themeShade="80"/>
                 <w:lang w:val="en-US" w:eastAsia="da-DK"/>
               </w:rPr>
               <w:t xml:space="preserve"> </w:t>
@@ -2509,7 +2581,6 @@
             <w:r>
               <w:rPr>
                 <w:rFonts w:ascii="Calibri" w:eastAsia="Times New Roman" w:hAnsi="Calibri" w:cs="Calibri"/>
-                <w:color w:val="385623" w:themeColor="accent6" w:themeShade="80"/>
                 <w:lang w:val="en-US" w:eastAsia="da-DK"/>
               </w:rPr>
               <w:t>and complete the questionnaire for the patient</w:t>
@@ -2517,7 +2588,6 @@
             <w:r>
               <w:rPr>
                 <w:rFonts w:ascii="Calibri" w:eastAsia="Times New Roman" w:hAnsi="Calibri" w:cs="Calibri"/>
-                <w:color w:val="385623" w:themeColor="accent6" w:themeShade="80"/>
                 <w:lang w:val="en-US" w:eastAsia="da-DK"/>
               </w:rPr>
               <w:t xml:space="preserve">. </w:t>
@@ -2532,14 +2602,12 @@
               </w:numPr>
               <w:rPr>
                 <w:rFonts w:ascii="Calibri" w:eastAsia="Times New Roman" w:hAnsi="Calibri" w:cs="Calibri"/>
-                <w:color w:val="385623" w:themeColor="accent6" w:themeShade="80"/>
-                <w:lang w:val="en-US" w:eastAsia="da-DK"/>
-              </w:rPr>
-            </w:pPr>
-            <w:r>
-              <w:rPr>
-                <w:rFonts w:ascii="Calibri" w:eastAsia="Times New Roman" w:hAnsi="Calibri" w:cs="Calibri"/>
-                <w:color w:val="385623" w:themeColor="accent6" w:themeShade="80"/>
+                <w:lang w:val="en-US" w:eastAsia="da-DK"/>
+              </w:rPr>
+            </w:pPr>
+            <w:r>
+              <w:rPr>
+                <w:rFonts w:ascii="Calibri" w:eastAsia="Times New Roman" w:hAnsi="Calibri" w:cs="Calibri"/>
                 <w:lang w:val="en-US" w:eastAsia="da-DK"/>
               </w:rPr>
               <w:t xml:space="preserve">Click on to the </w:t>
@@ -2549,7 +2617,6 @@
                 <w:rFonts w:ascii="Calibri" w:eastAsia="Times New Roman" w:hAnsi="Calibri" w:cs="Calibri"/>
                 <w:i/>
                 <w:iCs/>
-                <w:color w:val="385623" w:themeColor="accent6" w:themeShade="80"/>
                 <w:lang w:val="en-US" w:eastAsia="da-DK"/>
               </w:rPr>
               <w:t>recommended treatment view</w:t>
@@ -2557,7 +2624,6 @@
             <w:r>
               <w:rPr>
                 <w:rFonts w:ascii="Calibri" w:eastAsia="Times New Roman" w:hAnsi="Calibri" w:cs="Calibri"/>
-                <w:color w:val="385623" w:themeColor="accent6" w:themeShade="80"/>
                 <w:lang w:val="en-US" w:eastAsia="da-DK"/>
               </w:rPr>
               <w:t>, where three recommended treatment for the specific are visualized on the graphical user interface.</w:t>
@@ -2568,7 +2634,6 @@
               <w:pStyle w:val="Listeafsnit"/>
               <w:rPr>
                 <w:rFonts w:ascii="Calibri" w:eastAsia="Times New Roman" w:hAnsi="Calibri" w:cs="Calibri"/>
-                <w:color w:val="385623" w:themeColor="accent6" w:themeShade="80"/>
                 <w:lang w:val="en-US" w:eastAsia="da-DK"/>
               </w:rPr>
             </w:pPr>
@@ -2790,6 +2855,7 @@
       </w:rPr>
       <w:t xml:space="preserve">report </w:t>
     </w:r>
+    <w:proofErr w:type="gramStart"/>
     <w:r>
       <w:rPr>
         <w:lang w:val="en-US"/>
@@ -2820,6 +2886,7 @@
       </w:rPr>
       <w:tab/>
     </w:r>
+    <w:proofErr w:type="gramEnd"/>
     <w:r>
       <w:rPr>
         <w:lang w:val="en-US"/>
